--- a/HTML.docx
+++ b/HTML.docx
@@ -610,6 +610,19 @@
       </w:r>
       <w:r>
         <w:t>;</w:t>
+      </w:r>
+    </w:p>
+    <w:p>
+      <w:pPr>
+        <w:jc w:val="center"/>
+      </w:pPr>
+    </w:p>
+    <w:p>
+      <w:pPr>
+        <w:jc w:val="center"/>
+      </w:pPr>
+      <w:r>
+        <w:t>Ajuste</w:t>
       </w:r>
     </w:p>
     <w:p>
